--- a/pruebafelipe/public/AB-USAC-05.docx
+++ b/pruebafelipe/public/AB-USAC-05.docx
@@ -1006,7 +1006,7 @@
                 <w:sz w:val="20"/>
                 <w:szCs w:val="20"/>
               </w:rPr>
-              <w:t>63-</w:t>
+              <w:t>155-</w:t>
             </w:r>
             <w:r>
               <w:rPr>
@@ -1016,7 +1016,7 @@
                 <w:sz w:val="20"/>
                 <w:szCs w:val="20"/>
               </w:rPr>
-              <w:t>2019</w:t>
+              <w:t>2018</w:t>
             </w:r>
           </w:p>
         </w:tc>
@@ -1102,7 +1102,7 @@
                 <w:szCs w:val="18"/>
                 <w:lang w:val="es-GT"/>
               </w:rPr>
-              <w:t xml:space="preserve">Nombre Completo: Heidy Maria  Tesaguic Solares </w:t>
+              <w:t xml:space="preserve">Nombre Completo: Yuandy Margarita  Caal Yat </w:t>
             </w:r>
           </w:p>
         </w:tc>
@@ -1138,7 +1138,7 @@
                 <w:sz w:val="18"/>
                 <w:szCs w:val="18"/>
               </w:rPr>
-              <w:t xml:space="preserve">Carnet: 201244382 </w:t>
+              <w:t xml:space="preserve">Carnet: 201345802 </w:t>
             </w:r>
           </w:p>
         </w:tc>
